--- a/project/navigation/submission.docx
+++ b/project/navigation/submission.docx
@@ -35,22 +35,24 @@
       </w:r>
     </w:p>
     <w:p>
-      <w:r>
-        <w:br w:type="page"/>
-      </w:r>
-    </w:p>
-    <w:bookmarkStart w:id="20" w:name="Xfa10e84a34de3d747f0ed78c71eee3eabd82354"/>
-    <w:p>
-      <w:pPr>
-        <w:pStyle w:val="Heading2"/>
-      </w:pPr>
-      <w:r>
-        <w:t xml:space="preserve">Include Code Modifications to Implement New Printer Functionality</w:t>
-      </w:r>
-    </w:p>
-    <w:p>
-      <w:pPr>
-        <w:pStyle w:val="FirstParagraph"/>
+      <w:pPr>
+        <w:pStyle w:val="BodyText"/>
+      </w:pPr>
+      <w:p>
+        <w:r>
+          <w:br w:type="page"/>
+        </w:r>
+      </w:p>
+      <w:r>
+        <w:t xml:space="preserve"> </w:t>
+      </w:r>
+      <w:r>
+        <w:t xml:space="preserve">## Include Code Modifications to Implement New Printer Functionality</w:t>
+      </w:r>
+    </w:p>
+    <w:p>
+      <w:pPr>
+        <w:pStyle w:val="BodyText"/>
       </w:pPr>
       <w:r>
         <w:t xml:space="preserve">Effort:</w:t>
@@ -194,23 +196,24 @@
       </w:r>
     </w:p>
     <w:p>
-      <w:r>
-        <w:br w:type="page"/>
-      </w:r>
-    </w:p>
-    <w:bookmarkEnd w:id="20"/>
-    <w:bookmarkStart w:id="21" w:name="graphs-of-position-inferred-from-imu"/>
-    <w:p>
-      <w:pPr>
-        <w:pStyle w:val="Heading2"/>
-      </w:pPr>
-      <w:r>
-        <w:t xml:space="preserve">Graphs of Position Inferred from IMU</w:t>
-      </w:r>
-    </w:p>
-    <w:p>
       <w:pPr>
         <w:pStyle w:val="FirstParagraph"/>
+      </w:pPr>
+      <w:p>
+        <w:r>
+          <w:br w:type="page"/>
+        </w:r>
+      </w:p>
+      <w:r>
+        <w:t xml:space="preserve"> </w:t>
+      </w:r>
+      <w:r>
+        <w:t xml:space="preserve">## Graphs of Position Inferred from IMU</w:t>
+      </w:r>
+    </w:p>
+    <w:p>
+      <w:pPr>
+        <w:pStyle w:val="BodyText"/>
       </w:pPr>
       <w:r>
         <w:t xml:space="preserve">Effort:</w:t>
@@ -273,23 +276,24 @@
       </w:r>
     </w:p>
     <w:p>
-      <w:r>
-        <w:br w:type="page"/>
-      </w:r>
-    </w:p>
-    <w:bookmarkEnd w:id="21"/>
-    <w:bookmarkStart w:id="22" w:name="X38389844319e7af52e95087708cd326e8cce9e3"/>
-    <w:p>
-      <w:pPr>
-        <w:pStyle w:val="Heading2"/>
-      </w:pPr>
-      <w:r>
-        <w:t xml:space="preserve">Dive Activity Only: Pressure Calibration Curve</w:t>
-      </w:r>
-    </w:p>
-    <w:p>
       <w:pPr>
         <w:pStyle w:val="FirstParagraph"/>
+      </w:pPr>
+      <w:p>
+        <w:r>
+          <w:br w:type="page"/>
+        </w:r>
+      </w:p>
+      <w:r>
+        <w:t xml:space="preserve"> </w:t>
+      </w:r>
+      <w:r>
+        <w:t xml:space="preserve">## Dive Activity Only: Pressure Calibration Curve</w:t>
+      </w:r>
+    </w:p>
+    <w:p>
+      <w:pPr>
+        <w:pStyle w:val="BodyText"/>
       </w:pPr>
       <w:r>
         <w:t xml:space="preserve">Effort:</w:t>
@@ -370,23 +374,24 @@
       </w:r>
     </w:p>
     <w:p>
-      <w:r>
-        <w:br w:type="page"/>
-      </w:r>
-    </w:p>
-    <w:bookmarkEnd w:id="22"/>
-    <w:bookmarkStart w:id="23" w:name="Xb89d55e9a92264cb10b27707ce1466121ccbf91"/>
-    <w:p>
-      <w:pPr>
-        <w:pStyle w:val="Heading2"/>
-      </w:pPr>
-      <w:r>
-        <w:t xml:space="preserve">Dive Activity Only: Control Effort and Trajectory from Deployment</w:t>
-      </w:r>
-    </w:p>
-    <w:p>
       <w:pPr>
         <w:pStyle w:val="FirstParagraph"/>
+      </w:pPr>
+      <w:p>
+        <w:r>
+          <w:br w:type="page"/>
+        </w:r>
+      </w:p>
+      <w:r>
+        <w:t xml:space="preserve"> </w:t>
+      </w:r>
+      <w:r>
+        <w:t xml:space="preserve">## Dive Activity Only: Control Effort and Trajectory from Deployment</w:t>
+      </w:r>
+    </w:p>
+    <w:p>
+      <w:pPr>
+        <w:pStyle w:val="BodyText"/>
       </w:pPr>
       <w:r>
         <w:t xml:space="preserve">Effort:</w:t>
@@ -605,23 +610,24 @@
       </w:r>
     </w:p>
     <w:p>
-      <w:r>
-        <w:br w:type="page"/>
-      </w:r>
-    </w:p>
-    <w:bookmarkEnd w:id="23"/>
-    <w:bookmarkStart w:id="24" w:name="X05b72d047dfb3dc314739592a31a46334d2a3ba"/>
-    <w:p>
-      <w:pPr>
-        <w:pStyle w:val="Heading2"/>
-      </w:pPr>
-      <w:r>
-        <w:t xml:space="preserve">Surface Activity Only: Calibrated and Uncalibrated Magnetometer Performance</w:t>
-      </w:r>
-    </w:p>
-    <w:p>
       <w:pPr>
         <w:pStyle w:val="FirstParagraph"/>
+      </w:pPr>
+      <w:p>
+        <w:r>
+          <w:br w:type="page"/>
+        </w:r>
+      </w:p>
+      <w:r>
+        <w:t xml:space="preserve"> </w:t>
+      </w:r>
+      <w:r>
+        <w:t xml:space="preserve">## Surface Activity Only: Calibrated and Uncalibrated Magnetometer Performance</w:t>
+      </w:r>
+    </w:p>
+    <w:p>
+      <w:pPr>
+        <w:pStyle w:val="BodyText"/>
       </w:pPr>
       <w:r>
         <w:t xml:space="preserve">Effort:</w:t>
@@ -696,23 +702,24 @@
       </w:r>
     </w:p>
     <w:p>
-      <w:r>
-        <w:br w:type="page"/>
-      </w:r>
-    </w:p>
-    <w:bookmarkEnd w:id="24"/>
-    <w:bookmarkStart w:id="25" w:name="X42550ba2d0cda4ffd765a2eccac015d9d40f10b"/>
-    <w:p>
-      <w:pPr>
-        <w:pStyle w:val="Heading2"/>
-      </w:pPr>
-      <w:r>
-        <w:t xml:space="preserve">Surface Activity Only: GPS Points from Walking a Path</w:t>
-      </w:r>
-    </w:p>
-    <w:p>
       <w:pPr>
         <w:pStyle w:val="FirstParagraph"/>
+      </w:pPr>
+      <w:p>
+        <w:r>
+          <w:br w:type="page"/>
+        </w:r>
+      </w:p>
+      <w:r>
+        <w:t xml:space="preserve"> </w:t>
+      </w:r>
+      <w:r>
+        <w:t xml:space="preserve">## Surface Activity Only: GPS Points from Walking a Path</w:t>
+      </w:r>
+    </w:p>
+    <w:p>
+      <w:pPr>
+        <w:pStyle w:val="BodyText"/>
       </w:pPr>
       <w:r>
         <w:t xml:space="preserve">4.2 Plot the logged x,y positions from the path you walked with your GPS</w:t>
@@ -840,23 +847,24 @@
       </w:r>
     </w:p>
     <w:p>
-      <w:r>
-        <w:br w:type="page"/>
-      </w:r>
-    </w:p>
-    <w:bookmarkEnd w:id="25"/>
-    <w:bookmarkStart w:id="26" w:name="X76b8f6de84e29ae791c4a0ee0f2aac19a8276b9"/>
-    <w:p>
-      <w:pPr>
-        <w:pStyle w:val="Heading2"/>
-      </w:pPr>
-      <w:r>
-        <w:t xml:space="preserve">Surface Activity Only: Control Effort and Trajectory from Deployment</w:t>
-      </w:r>
-    </w:p>
-    <w:p>
       <w:pPr>
         <w:pStyle w:val="FirstParagraph"/>
+      </w:pPr>
+      <w:p>
+        <w:r>
+          <w:br w:type="page"/>
+        </w:r>
+      </w:p>
+      <w:r>
+        <w:t xml:space="preserve"> </w:t>
+      </w:r>
+      <w:r>
+        <w:t xml:space="preserve">## Surface Activity Only: Control Effort and Trajectory from Deployment</w:t>
+      </w:r>
+    </w:p>
+    <w:p>
+      <w:pPr>
+        <w:pStyle w:val="BodyText"/>
       </w:pPr>
       <w:r>
         <w:t xml:space="preserve">Effort:</w:t>
@@ -918,8 +926,11 @@
         <w:t xml:space="preserve">There are no complete requirements for this section.</w:t>
       </w:r>
     </w:p>
-    <w:bookmarkEnd w:id="26"/>
-    <w:sectPr/>
+    <w:sectPr>
+      <w:footnotePr>
+        <w:numRestart w:val="eachSect"/>
+      </w:footnotePr>
+    </w:sectPr>
   </w:body>
 </w:document>
 </file>
@@ -1348,8 +1359,6 @@
     </w:pPr>
     <w:rPr>
       <w:rFonts w:asciiTheme="majorHAnsi" w:cstheme="majorBidi" w:eastAsiaTheme="majorEastAsia" w:hAnsiTheme="majorHAnsi"/>
-      <w:spacing w:val="-10"/>
-      <w:kern w:val="28"/>
       <w:sz w:val="56"/>
       <w:szCs w:val="56"/>
     </w:rPr>
@@ -1362,8 +1371,6 @@
     <w:rsid w:val="00A10FD9"/>
     <w:rPr>
       <w:rFonts w:asciiTheme="majorHAnsi" w:cstheme="majorBidi" w:eastAsiaTheme="majorEastAsia" w:hAnsiTheme="majorHAnsi"/>
-      <w:spacing w:val="-10"/>
-      <w:kern w:val="28"/>
       <w:sz w:val="56"/>
       <w:szCs w:val="56"/>
     </w:rPr>
@@ -1404,23 +1411,31 @@
   </w:style>
   <w:style w:customStyle="1" w:styleId="Author" w:type="paragraph">
     <w:name w:val="Author"/>
+    <w:basedOn w:val="Title"/>
     <w:next w:val="BodyText"/>
     <w:qFormat/>
     <w:pPr>
       <w:keepNext/>
       <w:keepLines/>
-      <w:jc w:val="center"/>
     </w:pPr>
+    <w:rPr>
+      <w:sz w:val="24"/>
+      <w:szCs w:val="24"/>
+    </w:rPr>
   </w:style>
   <w:style w:styleId="Date" w:type="paragraph">
     <w:name w:val="Date"/>
+    <w:basedOn w:val="Title"/>
     <w:next w:val="BodyText"/>
     <w:qFormat/>
     <w:pPr>
       <w:keepNext/>
       <w:keepLines/>
-      <w:jc w:val="center"/>
     </w:pPr>
+    <w:rPr>
+      <w:sz w:val="24"/>
+      <w:szCs w:val="24"/>
+    </w:rPr>
   </w:style>
   <w:style w:customStyle="1" w:styleId="AbstractTitle" w:type="paragraph">
     <w:name w:val="Abstract Title"/>
